--- a/Documento de Taller c++/Taller6_Memoria_Dinamica_Miercoles_12Febrero.docx
+++ b/Documento de Taller c++/Taller6_Memoria_Dinamica_Miercoles_12Febrero.docx
@@ -1763,6 +1763,7 @@
         <w:t xml:space="preserve"> y </w:t>
       </w:r>
       <w:proofErr w:type="spellStart"/>
+      <w:proofErr w:type="gramStart"/>
       <w:r>
         <w:rPr>
           <w:lang w:val="es-MX"/>
@@ -1774,7 +1775,14 @@
         <w:rPr>
           <w:lang w:val="es-MX"/>
         </w:rPr>
-        <w:t>[]?</w:t>
+        <w:t>[</w:t>
+      </w:r>
+      <w:proofErr w:type="gramEnd"/>
+      <w:r>
+        <w:rPr>
+          <w:lang w:val="es-MX"/>
+        </w:rPr>
+        <w:t>]?</w:t>
       </w:r>
     </w:p>
     <w:p>
@@ -1828,7 +1836,21 @@
         <w:rPr>
           <w:lang w:val="es-MX"/>
         </w:rPr>
-        <w:t xml:space="preserve">Sin embargo hay una pequeña relación de cómo se utiliza el </w:t>
+        <w:t xml:space="preserve">Sin </w:t>
+      </w:r>
+      <w:proofErr w:type="gramStart"/>
+      <w:r>
+        <w:rPr>
+          <w:lang w:val="es-MX"/>
+        </w:rPr>
+        <w:t>embargo</w:t>
+      </w:r>
+      <w:proofErr w:type="gramEnd"/>
+      <w:r>
+        <w:rPr>
+          <w:lang w:val="es-MX"/>
+        </w:rPr>
+        <w:t xml:space="preserve"> hay una pequeña relación de cómo se utiliza el </w:t>
       </w:r>
       <w:proofErr w:type="spellStart"/>
       <w:r>
@@ -1856,8 +1878,16 @@
         <w:rPr>
           <w:lang w:val="es-MX"/>
         </w:rPr>
-        <w:t xml:space="preserve"> [] :</w:t>
-      </w:r>
+        <w:t xml:space="preserve"> [</w:t>
+      </w:r>
+      <w:proofErr w:type="gramStart"/>
+      <w:r>
+        <w:rPr>
+          <w:lang w:val="es-MX"/>
+        </w:rPr>
+        <w:t>] :</w:t>
+      </w:r>
+      <w:proofErr w:type="gramEnd"/>
     </w:p>
     <w:p>
       <w:pPr>
@@ -1886,12 +1916,37 @@
           <w:lang w:val="es-MX"/>
         </w:rPr>
       </w:pPr>
+      <w:proofErr w:type="gramStart"/>
       <w:r>
         <w:rPr>
           <w:b/>
           <w:bCs/>
         </w:rPr>
-        <w:t>new[] → delete[]</w:t>
+        <w:t>new[</w:t>
+      </w:r>
+      <w:proofErr w:type="gramEnd"/>
+      <w:r>
+        <w:rPr>
+          <w:b/>
+          <w:bCs/>
+        </w:rPr>
+        <w:t xml:space="preserve">] → </w:t>
+      </w:r>
+      <w:proofErr w:type="gramStart"/>
+      <w:r>
+        <w:rPr>
+          <w:b/>
+          <w:bCs/>
+        </w:rPr>
+        <w:t>delete[</w:t>
+      </w:r>
+      <w:proofErr w:type="gramEnd"/>
+      <w:r>
+        <w:rPr>
+          <w:b/>
+          <w:bCs/>
+        </w:rPr>
+        <w:t>]</w:t>
       </w:r>
     </w:p>
     <w:p>
@@ -1907,6 +1962,7 @@
         <w:t xml:space="preserve">7) ¿Qué ventaja tiene </w:t>
       </w:r>
       <w:proofErr w:type="spellStart"/>
+      <w:proofErr w:type="gramStart"/>
       <w:r>
         <w:rPr>
           <w:lang w:val="es-MX"/>
@@ -1918,7 +1974,14 @@
         <w:rPr>
           <w:lang w:val="es-MX"/>
         </w:rPr>
-        <w:t>::vector frente a un arreglo dinámico con new?</w:t>
+        <w:t>::</w:t>
+      </w:r>
+      <w:proofErr w:type="gramEnd"/>
+      <w:r>
+        <w:rPr>
+          <w:lang w:val="es-MX"/>
+        </w:rPr>
+        <w:t>vector frente a un arreglo dinámico con new?</w:t>
       </w:r>
     </w:p>
     <w:p>
@@ -1934,6 +1997,7 @@
         <w:t xml:space="preserve">El </w:t>
       </w:r>
       <w:proofErr w:type="spellStart"/>
+      <w:proofErr w:type="gramStart"/>
       <w:r>
         <w:rPr>
           <w:highlight w:val="cyan"/>
@@ -1947,13 +2011,35 @@
           <w:highlight w:val="cyan"/>
           <w:lang w:val="es-PE"/>
         </w:rPr>
-        <w:t>::vector</w:t>
-      </w:r>
-      <w:r>
-        <w:rPr>
-          <w:lang w:val="es-PE"/>
-        </w:rPr>
-        <w:t xml:space="preserve"> hace automáticamente todo lo que con new[] </w:t>
+        <w:t>::</w:t>
+      </w:r>
+      <w:proofErr w:type="gramEnd"/>
+      <w:r>
+        <w:rPr>
+          <w:highlight w:val="cyan"/>
+          <w:lang w:val="es-PE"/>
+        </w:rPr>
+        <w:t>vector</w:t>
+      </w:r>
+      <w:r>
+        <w:rPr>
+          <w:lang w:val="es-PE"/>
+        </w:rPr>
+        <w:t xml:space="preserve"> hace automáticamente todo lo que con </w:t>
+      </w:r>
+      <w:proofErr w:type="gramStart"/>
+      <w:r>
+        <w:rPr>
+          <w:lang w:val="es-PE"/>
+        </w:rPr>
+        <w:t>new[</w:t>
+      </w:r>
+      <w:proofErr w:type="gramEnd"/>
+      <w:r>
+        <w:rPr>
+          <w:lang w:val="es-PE"/>
+        </w:rPr>
+        <w:t xml:space="preserve">] </w:t>
       </w:r>
       <w:r>
         <w:rPr>
@@ -1983,7 +2069,21 @@
         <w:rPr>
           <w:lang w:val="es-PE"/>
         </w:rPr>
-        <w:t>, esto nos trae una serie de ventajas como por ejemplo:</w:t>
+        <w:t xml:space="preserve">, esto nos trae una serie de ventajas </w:t>
+      </w:r>
+      <w:proofErr w:type="gramStart"/>
+      <w:r>
+        <w:rPr>
+          <w:lang w:val="es-PE"/>
+        </w:rPr>
+        <w:t>como</w:t>
+      </w:r>
+      <w:proofErr w:type="gramEnd"/>
+      <w:r>
+        <w:rPr>
+          <w:lang w:val="es-PE"/>
+        </w:rPr>
+        <w:t xml:space="preserve"> por ejemplo:</w:t>
       </w:r>
     </w:p>
     <w:p>
@@ -2559,14 +2659,87 @@
       <w:pPr>
         <w:pStyle w:val="Ttulo2"/>
         <w:rPr>
-          <w:lang w:val="es-MX"/>
-        </w:rPr>
-      </w:pPr>
-      <w:r>
-        <w:rPr>
+          <w:noProof/>
+          <w:lang w:val="es-MX"/>
+        </w:rPr>
+      </w:pPr>
+      <w:r>
+        <w:rPr>
+          <w:noProof/>
           <w:lang w:val="es-MX"/>
         </w:rPr>
         <w:lastRenderedPageBreak/>
+        <w:drawing>
+          <wp:anchor distT="0" distB="0" distL="114300" distR="114300" simplePos="0" relativeHeight="251685376" behindDoc="0" locked="0" layoutInCell="1" allowOverlap="1" wp14:anchorId="4397830C" wp14:editId="3C1FD514">
+            <wp:simplePos x="0" y="0"/>
+            <wp:positionH relativeFrom="column">
+              <wp:posOffset>378142</wp:posOffset>
+            </wp:positionH>
+            <wp:positionV relativeFrom="paragraph">
+              <wp:posOffset>155893</wp:posOffset>
+            </wp:positionV>
+            <wp:extent cx="4628964" cy="7158131"/>
+            <wp:effectExtent l="0" t="7302" r="0" b="0"/>
+            <wp:wrapNone/>
+            <wp:docPr id="1128407360" name="Imagen 3"/>
+            <wp:cNvGraphicFramePr>
+              <a:graphicFrameLocks xmlns:a="http://schemas.openxmlformats.org/drawingml/2006/main" noChangeAspect="1"/>
+            </wp:cNvGraphicFramePr>
+            <a:graphic xmlns:a="http://schemas.openxmlformats.org/drawingml/2006/main">
+              <a:graphicData uri="http://schemas.openxmlformats.org/drawingml/2006/picture">
+                <pic:pic xmlns:pic="http://schemas.openxmlformats.org/drawingml/2006/picture">
+                  <pic:nvPicPr>
+                    <pic:cNvPr id="1128407360" name="Imagen 1128407360"/>
+                    <pic:cNvPicPr/>
+                  </pic:nvPicPr>
+                  <pic:blipFill rotWithShape="1">
+                    <a:blip r:embed="rId15"/>
+                    <a:srcRect t="4132" b="8885"/>
+                    <a:stretch>
+                      <a:fillRect/>
+                    </a:stretch>
+                  </pic:blipFill>
+                  <pic:spPr bwMode="auto">
+                    <a:xfrm rot="16200000">
+                      <a:off x="0" y="0"/>
+                      <a:ext cx="4628964" cy="7158131"/>
+                    </a:xfrm>
+                    <a:prstGeom prst="rect">
+                      <a:avLst/>
+                    </a:prstGeom>
+                    <a:ln>
+                      <a:noFill/>
+                    </a:ln>
+                    <a:extLst>
+                      <a:ext uri="{53640926-AAD7-44D8-BBD7-CCE9431645EC}">
+                        <a14:shadowObscured xmlns:a14="http://schemas.microsoft.com/office/drawing/2010/main"/>
+                      </a:ext>
+                    </a:extLst>
+                  </pic:spPr>
+                </pic:pic>
+              </a:graphicData>
+            </a:graphic>
+            <wp14:sizeRelH relativeFrom="page">
+              <wp14:pctWidth>0</wp14:pctWidth>
+            </wp14:sizeRelH>
+            <wp14:sizeRelV relativeFrom="page">
+              <wp14:pctHeight>0</wp14:pctHeight>
+            </wp14:sizeRelV>
+          </wp:anchor>
+        </w:drawing>
+      </w:r>
+    </w:p>
+    <w:p>
+      <w:pPr>
+        <w:pStyle w:val="Ttulo2"/>
+        <w:rPr>
+          <w:lang w:val="es-MX"/>
+        </w:rPr>
+      </w:pPr>
+      <w:r>
+        <w:rPr>
+          <w:lang w:val="es-MX"/>
+        </w:rPr>
         <w:t>1.2 Mini mapa mental (actividad)</w:t>
       </w:r>
     </w:p>
@@ -2601,9 +2774,24 @@
         <w:rPr>
           <w:lang w:val="es-MX"/>
         </w:rPr>
-        <w:t xml:space="preserve">, new[], </w:t>
-      </w:r>
-      <w:proofErr w:type="spellStart"/>
+        <w:t xml:space="preserve">, </w:t>
+      </w:r>
+      <w:proofErr w:type="gramStart"/>
+      <w:r>
+        <w:rPr>
+          <w:lang w:val="es-MX"/>
+        </w:rPr>
+        <w:t>new[</w:t>
+      </w:r>
+      <w:proofErr w:type="gramEnd"/>
+      <w:r>
+        <w:rPr>
+          <w:lang w:val="es-MX"/>
+        </w:rPr>
+        <w:t xml:space="preserve">], </w:t>
+      </w:r>
+      <w:proofErr w:type="spellStart"/>
+      <w:proofErr w:type="gramStart"/>
       <w:r>
         <w:rPr>
           <w:lang w:val="es-MX"/>
@@ -2615,7 +2803,14 @@
         <w:rPr>
           <w:lang w:val="es-MX"/>
         </w:rPr>
-        <w:t xml:space="preserve">[], puntero, </w:t>
+        <w:t>[</w:t>
+      </w:r>
+      <w:proofErr w:type="gramEnd"/>
+      <w:r>
+        <w:rPr>
+          <w:lang w:val="es-MX"/>
+        </w:rPr>
+        <w:t xml:space="preserve">], puntero, </w:t>
       </w:r>
       <w:proofErr w:type="spellStart"/>
       <w:r>
@@ -2715,6 +2910,125 @@
         </w:rPr>
         <w:t>, vector.</w:t>
       </w:r>
+    </w:p>
+    <w:p>
+      <w:pPr>
+        <w:rPr>
+          <w:lang w:val="es-MX"/>
+        </w:rPr>
+      </w:pPr>
+    </w:p>
+    <w:p>
+      <w:pPr>
+        <w:rPr>
+          <w:lang w:val="es-MX"/>
+        </w:rPr>
+      </w:pPr>
+    </w:p>
+    <w:p>
+      <w:pPr>
+        <w:rPr>
+          <w:lang w:val="es-MX"/>
+        </w:rPr>
+      </w:pPr>
+    </w:p>
+    <w:p>
+      <w:pPr>
+        <w:rPr>
+          <w:lang w:val="es-MX"/>
+        </w:rPr>
+      </w:pPr>
+    </w:p>
+    <w:p>
+      <w:pPr>
+        <w:rPr>
+          <w:lang w:val="es-MX"/>
+        </w:rPr>
+      </w:pPr>
+    </w:p>
+    <w:p>
+      <w:pPr>
+        <w:rPr>
+          <w:lang w:val="es-MX"/>
+        </w:rPr>
+      </w:pPr>
+    </w:p>
+    <w:p>
+      <w:pPr>
+        <w:rPr>
+          <w:lang w:val="es-MX"/>
+        </w:rPr>
+      </w:pPr>
+    </w:p>
+    <w:p>
+      <w:pPr>
+        <w:rPr>
+          <w:lang w:val="es-MX"/>
+        </w:rPr>
+      </w:pPr>
+    </w:p>
+    <w:p>
+      <w:pPr>
+        <w:rPr>
+          <w:lang w:val="es-MX"/>
+        </w:rPr>
+      </w:pPr>
+    </w:p>
+    <w:p>
+      <w:pPr>
+        <w:rPr>
+          <w:lang w:val="es-MX"/>
+        </w:rPr>
+      </w:pPr>
+    </w:p>
+    <w:p>
+      <w:pPr>
+        <w:rPr>
+          <w:lang w:val="es-MX"/>
+        </w:rPr>
+      </w:pPr>
+    </w:p>
+    <w:p>
+      <w:pPr>
+        <w:rPr>
+          <w:lang w:val="es-MX"/>
+        </w:rPr>
+      </w:pPr>
+    </w:p>
+    <w:p>
+      <w:pPr>
+        <w:rPr>
+          <w:lang w:val="es-MX"/>
+        </w:rPr>
+      </w:pPr>
+    </w:p>
+    <w:p>
+      <w:pPr>
+        <w:rPr>
+          <w:lang w:val="es-MX"/>
+        </w:rPr>
+      </w:pPr>
+    </w:p>
+    <w:p>
+      <w:pPr>
+        <w:rPr>
+          <w:lang w:val="es-MX"/>
+        </w:rPr>
+      </w:pPr>
+    </w:p>
+    <w:p>
+      <w:pPr>
+        <w:rPr>
+          <w:lang w:val="es-MX"/>
+        </w:rPr>
+      </w:pPr>
+    </w:p>
+    <w:p>
+      <w:pPr>
+        <w:rPr>
+          <w:lang w:val="es-MX"/>
+        </w:rPr>
+      </w:pPr>
     </w:p>
     <w:p>
       <w:pPr>
@@ -2768,6 +3082,12 @@
           <w:lang w:val="es-MX"/>
         </w:rPr>
         <w:br/>
+      </w:r>
+      <w:r>
+        <w:rPr>
+          <w:lang w:val="es-MX"/>
+        </w:rPr>
+        <w:lastRenderedPageBreak/>
         <w:t>• ¿Cómo lo solucionaste?</w:t>
       </w:r>
       <w:r>
@@ -2786,111 +3106,6 @@
     </w:p>
     <w:p>
       <w:pPr>
-        <w:rPr>
-          <w:lang w:val="es-MX"/>
-        </w:rPr>
-      </w:pPr>
-    </w:p>
-    <w:p>
-      <w:pPr>
-        <w:rPr>
-          <w:lang w:val="es-MX"/>
-        </w:rPr>
-      </w:pPr>
-    </w:p>
-    <w:p>
-      <w:pPr>
-        <w:rPr>
-          <w:lang w:val="es-MX"/>
-        </w:rPr>
-      </w:pPr>
-    </w:p>
-    <w:p>
-      <w:pPr>
-        <w:rPr>
-          <w:lang w:val="es-MX"/>
-        </w:rPr>
-      </w:pPr>
-    </w:p>
-    <w:p>
-      <w:pPr>
-        <w:rPr>
-          <w:lang w:val="es-MX"/>
-        </w:rPr>
-      </w:pPr>
-    </w:p>
-    <w:p>
-      <w:pPr>
-        <w:rPr>
-          <w:lang w:val="es-MX"/>
-        </w:rPr>
-      </w:pPr>
-    </w:p>
-    <w:p>
-      <w:pPr>
-        <w:rPr>
-          <w:lang w:val="es-MX"/>
-        </w:rPr>
-      </w:pPr>
-    </w:p>
-    <w:p>
-      <w:pPr>
-        <w:rPr>
-          <w:lang w:val="es-MX"/>
-        </w:rPr>
-      </w:pPr>
-    </w:p>
-    <w:p>
-      <w:pPr>
-        <w:rPr>
-          <w:lang w:val="es-MX"/>
-        </w:rPr>
-      </w:pPr>
-    </w:p>
-    <w:p>
-      <w:pPr>
-        <w:rPr>
-          <w:lang w:val="es-MX"/>
-        </w:rPr>
-      </w:pPr>
-    </w:p>
-    <w:p>
-      <w:pPr>
-        <w:rPr>
-          <w:lang w:val="es-MX"/>
-        </w:rPr>
-      </w:pPr>
-    </w:p>
-    <w:p>
-      <w:pPr>
-        <w:rPr>
-          <w:lang w:val="es-MX"/>
-        </w:rPr>
-      </w:pPr>
-    </w:p>
-    <w:p>
-      <w:pPr>
-        <w:rPr>
-          <w:lang w:val="es-MX"/>
-        </w:rPr>
-      </w:pPr>
-    </w:p>
-    <w:p>
-      <w:pPr>
-        <w:rPr>
-          <w:lang w:val="es-MX"/>
-        </w:rPr>
-      </w:pPr>
-    </w:p>
-    <w:p>
-      <w:pPr>
-        <w:rPr>
-          <w:lang w:val="es-MX"/>
-        </w:rPr>
-      </w:pPr>
-    </w:p>
-    <w:p>
-      <w:pPr>
         <w:pStyle w:val="Ttulo2"/>
         <w:rPr>
           <w:lang w:val="es-MX"/>
@@ -2900,7 +3115,6 @@
         <w:rPr>
           <w:lang w:val="es-MX"/>
         </w:rPr>
-        <w:lastRenderedPageBreak/>
         <w:t>2.1 Ejercicio A — Arreglo dinámico básico</w:t>
       </w:r>
     </w:p>
@@ -3288,6 +3502,7 @@
         <w:t xml:space="preserve">Si no haces </w:t>
       </w:r>
       <w:proofErr w:type="spellStart"/>
+      <w:proofErr w:type="gramStart"/>
       <w:r>
         <w:rPr>
           <w:lang w:val="es-PE"/>
@@ -3299,7 +3514,14 @@
         <w:rPr>
           <w:lang w:val="es-PE"/>
         </w:rPr>
-        <w:t xml:space="preserve">[] → </w:t>
+        <w:t>[</w:t>
+      </w:r>
+      <w:proofErr w:type="gramEnd"/>
+      <w:r>
+        <w:rPr>
+          <w:lang w:val="es-PE"/>
+        </w:rPr>
+        <w:t xml:space="preserve">] → </w:t>
       </w:r>
       <w:proofErr w:type="spellStart"/>
       <w:r>
@@ -3414,6 +3636,7 @@
         <w:rPr>
           <w:rStyle w:val="Fuerte"/>
         </w:rPr>
+        <w:lastRenderedPageBreak/>
         <w:tab/>
         <w:t>V</w:t>
       </w:r>
@@ -3445,49 +3668,68 @@
         <w:rPr>
           <w:rStyle w:val="Fuerte"/>
         </w:rPr>
-        <w:lastRenderedPageBreak/>
         <w:t xml:space="preserve">Usé memoria dinámica correctamente con </w:t>
       </w:r>
+      <w:proofErr w:type="gramStart"/>
       <w:r>
         <w:rPr>
           <w:rStyle w:val="CdigoHTML"/>
           <w:b/>
           <w:bCs/>
         </w:rPr>
-        <w:t>new[]</w:t>
-      </w:r>
-      <w:r>
-        <w:t>, permitiendo que el tamaño del arreglo dependa del valor ingresado por el usuario.</w:t>
-      </w:r>
-    </w:p>
-    <w:p>
-      <w:pPr>
-        <w:pStyle w:val="NormalWeb"/>
-        <w:ind w:left="360"/>
-      </w:pPr>
-      <w:r>
-        <w:rPr>
-          <w:rStyle w:val="Fuerte"/>
-        </w:rPr>
-        <w:t xml:space="preserve">Liberé la memoria con </w:t>
-      </w:r>
-      <w:proofErr w:type="spellStart"/>
+        <w:t>new[</w:t>
+      </w:r>
+      <w:proofErr w:type="gramEnd"/>
       <w:r>
         <w:rPr>
           <w:rStyle w:val="CdigoHTML"/>
           <w:b/>
           <w:bCs/>
         </w:rPr>
-        <w:t>delete</w:t>
-      </w:r>
-      <w:proofErr w:type="spellEnd"/>
+        <w:t>]</w:t>
+      </w:r>
+      <w:r>
+        <w:t>, permitiendo que el tamaño del arreglo dependa del valor ingresado por el usuario.</w:t>
+      </w:r>
+    </w:p>
+    <w:p>
+      <w:pPr>
+        <w:pStyle w:val="NormalWeb"/>
+        <w:ind w:left="360"/>
+      </w:pPr>
+      <w:r>
+        <w:rPr>
+          <w:rStyle w:val="Fuerte"/>
+        </w:rPr>
+        <w:t xml:space="preserve">Liberé la memoria con </w:t>
+      </w:r>
+      <w:proofErr w:type="spellStart"/>
+      <w:proofErr w:type="gramStart"/>
       <w:r>
         <w:rPr>
           <w:rStyle w:val="CdigoHTML"/>
           <w:b/>
           <w:bCs/>
         </w:rPr>
-        <w:t>[]</w:t>
+        <w:t>delete</w:t>
+      </w:r>
+      <w:proofErr w:type="spellEnd"/>
+      <w:r>
+        <w:rPr>
+          <w:rStyle w:val="CdigoHTML"/>
+          <w:b/>
+          <w:bCs/>
+        </w:rPr>
+        <w:t>[</w:t>
+      </w:r>
+      <w:proofErr w:type="gramEnd"/>
+      <w:r>
+        <w:rPr>
+          <w:rStyle w:val="CdigoHTML"/>
+          <w:b/>
+          <w:bCs/>
+        </w:rPr>
+        <w:t>]</w:t>
       </w:r>
       <w:r>
         <w:t xml:space="preserve">, evitando un </w:t>
@@ -3681,7 +3923,7 @@
                     <pic:cNvPicPr/>
                   </pic:nvPicPr>
                   <pic:blipFill rotWithShape="1">
-                    <a:blip r:embed="rId15"/>
+                    <a:blip r:embed="rId16"/>
                     <a:srcRect b="754"/>
                     <a:stretch>
                       <a:fillRect/>
@@ -3870,6 +4112,7 @@
         <w:t xml:space="preserve">int* </w:t>
       </w:r>
       <w:proofErr w:type="spellStart"/>
+      <w:proofErr w:type="gramStart"/>
       <w:r>
         <w:rPr>
           <w:lang w:val="es-MX"/>
@@ -3881,7 +4124,14 @@
         <w:rPr>
           <w:lang w:val="es-MX"/>
         </w:rPr>
-        <w:t>(int n)</w:t>
+        <w:t>(</w:t>
+      </w:r>
+      <w:proofErr w:type="gramEnd"/>
+      <w:r>
+        <w:rPr>
+          <w:lang w:val="es-MX"/>
+        </w:rPr>
+        <w:t>int n)</w:t>
       </w:r>
       <w:r>
         <w:rPr>
@@ -3901,14 +4151,42 @@
           <w:lang w:val="es-MX"/>
         </w:rPr>
         <w:br/>
-        <w:t>• reservar memoria con new[]</w:t>
+        <w:t xml:space="preserve">• reservar memoria con </w:t>
+      </w:r>
+      <w:proofErr w:type="gramStart"/>
+      <w:r>
+        <w:rPr>
+          <w:lang w:val="es-MX"/>
+        </w:rPr>
+        <w:t>new[</w:t>
+      </w:r>
+      <w:proofErr w:type="gramEnd"/>
+      <w:r>
+        <w:rPr>
+          <w:lang w:val="es-MX"/>
+        </w:rPr>
+        <w:t>]</w:t>
       </w:r>
       <w:r>
         <w:rPr>
           <w:lang w:val="es-MX"/>
         </w:rPr>
         <w:br/>
-        <w:t>• llenar el arreglo con números pares (2,4,6,...)</w:t>
+        <w:t>• llenar el arreglo con números pares (2,</w:t>
+      </w:r>
+      <w:proofErr w:type="gramStart"/>
+      <w:r>
+        <w:rPr>
+          <w:lang w:val="es-MX"/>
+        </w:rPr>
+        <w:t>4,6,...</w:t>
+      </w:r>
+      <w:proofErr w:type="gramEnd"/>
+      <w:r>
+        <w:rPr>
+          <w:lang w:val="es-MX"/>
+        </w:rPr>
+        <w:t>)</w:t>
       </w:r>
       <w:r>
         <w:rPr>
@@ -4429,6 +4707,7 @@
         <w:t xml:space="preserve"> usar </w:t>
       </w:r>
       <w:proofErr w:type="spellStart"/>
+      <w:proofErr w:type="gramStart"/>
       <w:r>
         <w:rPr>
           <w:b/>
@@ -4444,23 +4723,16 @@
           <w:bCs/>
           <w:lang w:val="es-PE"/>
         </w:rPr>
-        <w:t xml:space="preserve">[] </w:t>
-      </w:r>
-      <w:proofErr w:type="spellStart"/>
+        <w:t>[</w:t>
+      </w:r>
+      <w:proofErr w:type="gramEnd"/>
       <w:r>
         <w:rPr>
           <w:b/>
           <w:bCs/>
           <w:lang w:val="es-PE"/>
         </w:rPr>
-        <w:t>arr</w:t>
-      </w:r>
-      <w:proofErr w:type="spellEnd"/>
-      <w:r>
-        <w:rPr>
-          <w:lang w:val="es-PE"/>
-        </w:rPr>
-        <w:t xml:space="preserve">, la memoria reservada con new int[n] no se libera, produciendo un </w:t>
+        <w:t xml:space="preserve">] </w:t>
       </w:r>
       <w:proofErr w:type="spellStart"/>
       <w:r>
@@ -4469,78 +4741,94 @@
           <w:bCs/>
           <w:lang w:val="es-PE"/>
         </w:rPr>
-        <w:t>memory</w:t>
-      </w:r>
-      <w:proofErr w:type="spellEnd"/>
+        <w:t>arr</w:t>
+      </w:r>
+      <w:proofErr w:type="spellEnd"/>
+      <w:r>
+        <w:rPr>
+          <w:lang w:val="es-PE"/>
+        </w:rPr>
+        <w:t xml:space="preserve">, la memoria reservada con new int[n] no se libera, produciendo un </w:t>
+      </w:r>
+      <w:proofErr w:type="spellStart"/>
       <w:r>
         <w:rPr>
           <w:b/>
           <w:bCs/>
           <w:lang w:val="es-PE"/>
         </w:rPr>
-        <w:t xml:space="preserve"> </w:t>
-      </w:r>
-      <w:proofErr w:type="spellStart"/>
+        <w:t>memory</w:t>
+      </w:r>
+      <w:proofErr w:type="spellEnd"/>
       <w:r>
         <w:rPr>
           <w:b/>
           <w:bCs/>
           <w:lang w:val="es-PE"/>
         </w:rPr>
-        <w:t>leak</w:t>
-      </w:r>
-      <w:proofErr w:type="spellEnd"/>
+        <w:t xml:space="preserve"> </w:t>
+      </w:r>
+      <w:proofErr w:type="spellStart"/>
       <w:r>
         <w:rPr>
           <w:b/>
           <w:bCs/>
           <w:lang w:val="es-PE"/>
         </w:rPr>
-        <w:t xml:space="preserve"> (fuga de memoria)</w:t>
-      </w:r>
-      <w:r>
-        <w:rPr>
-          <w:lang w:val="es-PE"/>
-        </w:rPr>
-        <w:t>; esto provoca que el programa consuma memoria innecesariamente y, en aplicaciones grandes o repetitivas, puede ralentizar o incluso colapsar el sistema.</w:t>
-      </w:r>
-    </w:p>
-    <w:p>
-      <w:pPr>
-        <w:rPr>
-          <w:lang w:val="es-PE"/>
-        </w:rPr>
-      </w:pPr>
-      <w:r>
-        <w:rPr>
-          <w:lang w:val="es-PE"/>
-        </w:rPr>
-        <w:t xml:space="preserve">También podría ocurrir un </w:t>
-      </w:r>
+        <w:t>leak</w:t>
+      </w:r>
+      <w:proofErr w:type="spellEnd"/>
       <w:r>
         <w:rPr>
           <w:b/>
           <w:bCs/>
           <w:lang w:val="es-PE"/>
         </w:rPr>
-        <w:t>acceso a memoria inválida (</w:t>
-      </w:r>
-      <w:proofErr w:type="spellStart"/>
+        <w:t xml:space="preserve"> (fuga de memoria)</w:t>
+      </w:r>
+      <w:r>
+        <w:rPr>
+          <w:lang w:val="es-PE"/>
+        </w:rPr>
+        <w:t>; esto provoca que el programa consuma memoria innecesariamente y, en aplicaciones grandes o repetitivas, puede ralentizar o incluso colapsar el sistema.</w:t>
+      </w:r>
+    </w:p>
+    <w:p>
+      <w:pPr>
+        <w:rPr>
+          <w:lang w:val="es-PE"/>
+        </w:rPr>
+      </w:pPr>
+      <w:r>
+        <w:rPr>
+          <w:lang w:val="es-PE"/>
+        </w:rPr>
+        <w:t xml:space="preserve">También podría ocurrir un </w:t>
+      </w:r>
       <w:r>
         <w:rPr>
           <w:b/>
           <w:bCs/>
           <w:lang w:val="es-PE"/>
         </w:rPr>
-        <w:t>dangling</w:t>
-      </w:r>
-      <w:proofErr w:type="spellEnd"/>
+        <w:t>acceso a memoria inválida (</w:t>
+      </w:r>
+      <w:proofErr w:type="spellStart"/>
       <w:r>
         <w:rPr>
           <w:b/>
           <w:bCs/>
           <w:lang w:val="es-PE"/>
         </w:rPr>
+        <w:t>dangling</w:t>
+      </w:r>
+      <w:proofErr w:type="spellEnd"/>
+      <w:r>
+        <w:rPr>
+          <w:b/>
+          <w:bCs/>
+          <w:lang w:val="es-PE"/>
+        </w:rPr>
         <w:t xml:space="preserve"> pointer)</w:t>
       </w:r>
       <w:r>
@@ -4564,6 +4852,7 @@
         <w:t xml:space="preserve"> después de hacer </w:t>
       </w:r>
       <w:proofErr w:type="spellStart"/>
+      <w:proofErr w:type="gramStart"/>
       <w:r>
         <w:rPr>
           <w:lang w:val="es-PE"/>
@@ -4575,7 +4864,14 @@
         <w:rPr>
           <w:lang w:val="es-PE"/>
         </w:rPr>
-        <w:t>[], ya que la memoria ya no pertenece al programa.</w:t>
+        <w:t>[</w:t>
+      </w:r>
+      <w:proofErr w:type="gramEnd"/>
+      <w:r>
+        <w:rPr>
+          <w:lang w:val="es-PE"/>
+        </w:rPr>
+        <w:t>], ya que la memoria ya no pertenece al programa.</w:t>
       </w:r>
     </w:p>
     <w:p>
@@ -4610,6 +4906,7 @@
         <w:t xml:space="preserve"> en lugar de </w:t>
       </w:r>
       <w:proofErr w:type="spellStart"/>
+      <w:proofErr w:type="gramStart"/>
       <w:r>
         <w:rPr>
           <w:b/>
@@ -4625,13 +4922,36 @@
           <w:bCs/>
           <w:lang w:val="es-PE"/>
         </w:rPr>
-        <w:t>[]</w:t>
-      </w:r>
-      <w:r>
-        <w:rPr>
-          <w:lang w:val="es-PE"/>
-        </w:rPr>
-        <w:t>, lo que genera comportamiento indefinido porque el arreglo fue creado con new[].</w:t>
+        <w:t>[</w:t>
+      </w:r>
+      <w:proofErr w:type="gramEnd"/>
+      <w:r>
+        <w:rPr>
+          <w:b/>
+          <w:bCs/>
+          <w:lang w:val="es-PE"/>
+        </w:rPr>
+        <w:t>]</w:t>
+      </w:r>
+      <w:r>
+        <w:rPr>
+          <w:lang w:val="es-PE"/>
+        </w:rPr>
+        <w:t xml:space="preserve">, lo que genera comportamiento indefinido porque el arreglo fue creado con </w:t>
+      </w:r>
+      <w:proofErr w:type="gramStart"/>
+      <w:r>
+        <w:rPr>
+          <w:lang w:val="es-PE"/>
+        </w:rPr>
+        <w:t>new[</w:t>
+      </w:r>
+      <w:proofErr w:type="gramEnd"/>
+      <w:r>
+        <w:rPr>
+          <w:lang w:val="es-PE"/>
+        </w:rPr>
+        <w:t>].</w:t>
       </w:r>
     </w:p>
     <w:p>
@@ -4672,9 +4992,24 @@
         <w:rPr>
           <w:lang w:val="es-PE"/>
         </w:rPr>
-        <w:t xml:space="preserve">, asegurando que toda memoria reservada con new[] tenga su liberación correspondiente con </w:t>
-      </w:r>
-      <w:proofErr w:type="spellStart"/>
+        <w:t xml:space="preserve">, asegurando que toda memoria reservada con </w:t>
+      </w:r>
+      <w:proofErr w:type="gramStart"/>
+      <w:r>
+        <w:rPr>
+          <w:lang w:val="es-PE"/>
+        </w:rPr>
+        <w:t>new[</w:t>
+      </w:r>
+      <w:proofErr w:type="gramEnd"/>
+      <w:r>
+        <w:rPr>
+          <w:lang w:val="es-PE"/>
+        </w:rPr>
+        <w:t xml:space="preserve">] tenga su liberación correspondiente con </w:t>
+      </w:r>
+      <w:proofErr w:type="spellStart"/>
+      <w:proofErr w:type="gramStart"/>
       <w:r>
         <w:rPr>
           <w:lang w:val="es-PE"/>
@@ -4686,7 +5021,14 @@
         <w:rPr>
           <w:lang w:val="es-PE"/>
         </w:rPr>
-        <w:t>[].</w:t>
+        <w:t>[</w:t>
+      </w:r>
+      <w:proofErr w:type="gramEnd"/>
+      <w:r>
+        <w:rPr>
+          <w:lang w:val="es-PE"/>
+        </w:rPr>
+        <w:t>].</w:t>
       </w:r>
     </w:p>
     <w:p>
@@ -4702,6 +5044,7 @@
         <w:t xml:space="preserve">Primero, después de terminar de usar el arreglo, agregué </w:t>
       </w:r>
       <w:proofErr w:type="spellStart"/>
+      <w:proofErr w:type="gramStart"/>
       <w:r>
         <w:rPr>
           <w:b/>
@@ -4717,31 +5060,48 @@
           <w:bCs/>
           <w:lang w:val="es-PE"/>
         </w:rPr>
-        <w:t xml:space="preserve">[] </w:t>
-      </w:r>
-      <w:proofErr w:type="spellStart"/>
+        <w:t>[</w:t>
+      </w:r>
+      <w:proofErr w:type="gramEnd"/>
       <w:r>
         <w:rPr>
           <w:b/>
           <w:bCs/>
           <w:lang w:val="es-PE"/>
         </w:rPr>
-        <w:t>arr</w:t>
-      </w:r>
-      <w:proofErr w:type="spellEnd"/>
+        <w:t xml:space="preserve">] </w:t>
+      </w:r>
+      <w:proofErr w:type="spellStart"/>
+      <w:proofErr w:type="gramStart"/>
       <w:r>
         <w:rPr>
           <w:b/>
           <w:bCs/>
           <w:lang w:val="es-PE"/>
         </w:rPr>
+        <w:t>arr</w:t>
+      </w:r>
+      <w:proofErr w:type="spellEnd"/>
+      <w:r>
+        <w:rPr>
+          <w:b/>
+          <w:bCs/>
+          <w:lang w:val="es-PE"/>
+        </w:rPr>
         <w:t>;</w:t>
       </w:r>
       <w:r>
         <w:rPr>
           <w:lang w:val="es-PE"/>
         </w:rPr>
-        <w:t xml:space="preserve">, lo que libera completamente el bloque de memoria asignado al arreglo y evita un </w:t>
+        <w:t>,</w:t>
+      </w:r>
+      <w:proofErr w:type="gramEnd"/>
+      <w:r>
+        <w:rPr>
+          <w:lang w:val="es-PE"/>
+        </w:rPr>
+        <w:t xml:space="preserve"> lo que libera completamente el bloque de memoria asignado al arreglo y evita un </w:t>
       </w:r>
       <w:proofErr w:type="spellStart"/>
       <w:r>
@@ -4880,13 +5240,22 @@
           <w:lang w:val="es-PE"/>
         </w:rPr>
       </w:pPr>
-      <w:r>
-        <w:rPr>
-          <w:lang w:val="es-PE"/>
-        </w:rPr>
-        <w:t xml:space="preserve">new[] → </w:t>
-      </w:r>
-      <w:proofErr w:type="spellStart"/>
+      <w:proofErr w:type="gramStart"/>
+      <w:r>
+        <w:rPr>
+          <w:lang w:val="es-PE"/>
+        </w:rPr>
+        <w:t>new[</w:t>
+      </w:r>
+      <w:proofErr w:type="gramEnd"/>
+      <w:r>
+        <w:rPr>
+          <w:lang w:val="es-PE"/>
+        </w:rPr>
+        <w:t xml:space="preserve">] → </w:t>
+      </w:r>
+      <w:proofErr w:type="spellStart"/>
+      <w:proofErr w:type="gramStart"/>
       <w:r>
         <w:rPr>
           <w:lang w:val="es-PE"/>
@@ -4898,7 +5267,14 @@
         <w:rPr>
           <w:lang w:val="es-PE"/>
         </w:rPr>
-        <w:t>[]</w:t>
+        <w:t>[</w:t>
+      </w:r>
+      <w:proofErr w:type="gramEnd"/>
+      <w:r>
+        <w:rPr>
+          <w:lang w:val="es-PE"/>
+        </w:rPr>
+        <w:t>]</w:t>
       </w:r>
     </w:p>
     <w:p>
@@ -4960,7 +5336,7 @@
                     <pic:cNvPicPr/>
                   </pic:nvPicPr>
                   <pic:blipFill>
-                    <a:blip r:embed="rId16"/>
+                    <a:blip r:embed="rId17"/>
                     <a:stretch>
                       <a:fillRect/>
                     </a:stretch>
@@ -5548,7 +5924,7 @@
                     <pic:cNvPicPr/>
                   </pic:nvPicPr>
                   <pic:blipFill>
-                    <a:blip r:embed="rId17"/>
+                    <a:blip r:embed="rId18"/>
                     <a:stretch>
                       <a:fillRect/>
                     </a:stretch>
@@ -5649,7 +6025,7 @@
                     <pic:cNvPicPr/>
                   </pic:nvPicPr>
                   <pic:blipFill>
-                    <a:blip r:embed="rId18"/>
+                    <a:blip r:embed="rId19"/>
                     <a:stretch>
                       <a:fillRect/>
                     </a:stretch>
@@ -5759,7 +6135,7 @@
                     <pic:cNvPicPr/>
                   </pic:nvPicPr>
                   <pic:blipFill>
-                    <a:blip r:embed="rId19"/>
+                    <a:blip r:embed="rId20"/>
                     <a:stretch>
                       <a:fillRect/>
                     </a:stretch>
@@ -5792,6 +6168,7 @@
         <w:t xml:space="preserve">int* </w:t>
       </w:r>
       <w:proofErr w:type="spellStart"/>
+      <w:proofErr w:type="gramStart"/>
       <w:r>
         <w:rPr>
           <w:lang w:val="es-MX"/>
@@ -5803,7 +6180,14 @@
         <w:rPr>
           <w:lang w:val="es-MX"/>
         </w:rPr>
-        <w:t>() {</w:t>
+        <w:t>(</w:t>
+      </w:r>
+      <w:proofErr w:type="gramEnd"/>
+      <w:r>
+        <w:rPr>
+          <w:lang w:val="es-MX"/>
+        </w:rPr>
+        <w:t>) {</w:t>
       </w:r>
       <w:r>
         <w:rPr>
@@ -5990,9 +6374,24 @@
         <w:rPr>
           <w:lang w:val="es-MX"/>
         </w:rPr>
-        <w:t xml:space="preserve">Repite el Ejercicio A pero usando </w:t>
-      </w:r>
-      <w:proofErr w:type="spellStart"/>
+        <w:t xml:space="preserve">Repite el Ejercicio </w:t>
+      </w:r>
+      <w:proofErr w:type="gramStart"/>
+      <w:r>
+        <w:rPr>
+          <w:lang w:val="es-MX"/>
+        </w:rPr>
+        <w:t>A</w:t>
+      </w:r>
+      <w:proofErr w:type="gramEnd"/>
+      <w:r>
+        <w:rPr>
+          <w:lang w:val="es-MX"/>
+        </w:rPr>
+        <w:t xml:space="preserve"> pero usando </w:t>
+      </w:r>
+      <w:proofErr w:type="spellStart"/>
+      <w:proofErr w:type="gramStart"/>
       <w:r>
         <w:rPr>
           <w:lang w:val="es-MX"/>
@@ -6004,7 +6403,14 @@
         <w:rPr>
           <w:lang w:val="es-MX"/>
         </w:rPr>
-        <w:t>::vector&lt;int&gt;.</w:t>
+        <w:t>::</w:t>
+      </w:r>
+      <w:proofErr w:type="gramEnd"/>
+      <w:r>
+        <w:rPr>
+          <w:lang w:val="es-MX"/>
+        </w:rPr>
+        <w:t>vector&lt;int&gt;.</w:t>
       </w:r>
       <w:r>
         <w:rPr>
@@ -6366,7 +6772,21 @@
         <w:rPr>
           <w:lang w:val="es-PE"/>
         </w:rPr>
-        <w:t>Con un arreglo dinámico (new[]), si necesitas más espacio debes crear otro arreglo más grande, copiar los datos y liberar el anterior, lo cual es más largo y propenso a errores.</w:t>
+        <w:t>Con un arreglo dinámico (</w:t>
+      </w:r>
+      <w:proofErr w:type="gramStart"/>
+      <w:r>
+        <w:rPr>
+          <w:lang w:val="es-PE"/>
+        </w:rPr>
+        <w:t>new[</w:t>
+      </w:r>
+      <w:proofErr w:type="gramEnd"/>
+      <w:r>
+        <w:rPr>
+          <w:lang w:val="es-PE"/>
+        </w:rPr>
+        <w:t>]), si necesitas más espacio debes crear otro arreglo más grande, copiar los datos y liberar el anterior, lo cual es más largo y propenso a errores.</w:t>
       </w:r>
       <w:r>
         <w:rPr>
@@ -6483,7 +6903,7 @@
                     <pic:cNvPicPr/>
                   </pic:nvPicPr>
                   <pic:blipFill>
-                    <a:blip r:embed="rId20"/>
+                    <a:blip r:embed="rId21"/>
                     <a:stretch>
                       <a:fillRect/>
                     </a:stretch>
@@ -7111,7 +7531,21 @@
         <w:rPr>
           <w:lang w:val="es-PE"/>
         </w:rPr>
-        <w:t xml:space="preserve"> para asegurar que el usuario ingrese números correctos</w:t>
+        <w:t xml:space="preserve"> para asegurar que el usuario </w:t>
+      </w:r>
+      <w:proofErr w:type="gramStart"/>
+      <w:r>
+        <w:rPr>
+          <w:lang w:val="es-PE"/>
+        </w:rPr>
+        <w:t>ingrese</w:t>
+      </w:r>
+      <w:proofErr w:type="gramEnd"/>
+      <w:r>
+        <w:rPr>
+          <w:lang w:val="es-PE"/>
+        </w:rPr>
+        <w:t xml:space="preserve"> números correctos</w:t>
       </w:r>
       <w:r>
         <w:rPr>
@@ -7167,7 +7601,7 @@
                     <pic:cNvPicPr/>
                   </pic:nvPicPr>
                   <pic:blipFill>
-                    <a:blip r:embed="rId21"/>
+                    <a:blip r:embed="rId22"/>
                     <a:stretch>
                       <a:fillRect/>
                     </a:stretch>
@@ -7319,6 +7753,7 @@
         <w:t xml:space="preserve">   • borra el viejo con </w:t>
       </w:r>
       <w:proofErr w:type="spellStart"/>
+      <w:proofErr w:type="gramStart"/>
       <w:r>
         <w:rPr>
           <w:lang w:val="es-MX"/>
@@ -7330,7 +7765,14 @@
         <w:rPr>
           <w:lang w:val="es-MX"/>
         </w:rPr>
-        <w:t>[]</w:t>
+        <w:t>[</w:t>
+      </w:r>
+      <w:proofErr w:type="gramEnd"/>
+      <w:r>
+        <w:rPr>
+          <w:lang w:val="es-MX"/>
+        </w:rPr>
+        <w:t>]</w:t>
       </w:r>
       <w:r>
         <w:rPr>
@@ -7537,7 +7979,15 @@
       </w:r>
       <w:proofErr w:type="spellEnd"/>
       <w:r>
-        <w:t xml:space="preserve"> delete[] </w:t>
+        <w:t xml:space="preserve"> </w:t>
+      </w:r>
+      <w:proofErr w:type="gramStart"/>
+      <w:r>
+        <w:t>delete[</w:t>
+      </w:r>
+      <w:proofErr w:type="gramEnd"/>
+      <w:r>
+        <w:t xml:space="preserve">] </w:t>
       </w:r>
       <w:proofErr w:type="spellStart"/>
       <w:r>
@@ -7891,7 +8341,7 @@
                     <pic:cNvPicPr/>
                   </pic:nvPicPr>
                   <pic:blipFill rotWithShape="1">
-                    <a:blip r:embed="rId22"/>
+                    <a:blip r:embed="rId23"/>
                     <a:srcRect r="6871"/>
                     <a:stretch>
                       <a:fillRect/>
@@ -8769,6 +9219,7 @@
         <w:t xml:space="preserve"> en lugar de </w:t>
       </w:r>
       <w:proofErr w:type="spellStart"/>
+      <w:proofErr w:type="gramStart"/>
       <w:r>
         <w:rPr>
           <w:lang w:val="es-PE"/>
@@ -8780,7 +9231,14 @@
         <w:rPr>
           <w:lang w:val="es-PE"/>
         </w:rPr>
-        <w:t>[] para un arreglo, lo que genera comportamiento indefinido</w:t>
+        <w:t>[</w:t>
+      </w:r>
+      <w:proofErr w:type="gramEnd"/>
+      <w:r>
+        <w:rPr>
+          <w:lang w:val="es-PE"/>
+        </w:rPr>
+        <w:t>] para un arreglo, lo que genera comportamiento indefinido</w:t>
       </w:r>
       <w:r>
         <w:rPr>
@@ -8884,7 +9342,7 @@
                     <pic:cNvPicPr/>
                   </pic:nvPicPr>
                   <pic:blipFill>
-                    <a:blip r:embed="rId23"/>
+                    <a:blip r:embed="rId24"/>
                     <a:stretch>
                       <a:fillRect/>
                     </a:stretch>
@@ -9479,6 +9937,7 @@
         <w:t xml:space="preserve">Ordenar con </w:t>
       </w:r>
       <w:proofErr w:type="spellStart"/>
+      <w:proofErr w:type="gramStart"/>
       <w:r>
         <w:rPr>
           <w:lang w:val="es-PE"/>
@@ -9490,7 +9949,14 @@
         <w:rPr>
           <w:lang w:val="es-PE"/>
         </w:rPr>
-        <w:t>().</w:t>
+        <w:t>(</w:t>
+      </w:r>
+      <w:proofErr w:type="gramEnd"/>
+      <w:r>
+        <w:rPr>
+          <w:lang w:val="es-PE"/>
+        </w:rPr>
+        <w:t>).</w:t>
       </w:r>
     </w:p>
     <w:p>
@@ -10063,7 +10529,21 @@
         <w:rPr>
           <w:lang w:val="es-MX"/>
         </w:rPr>
-        <w:t>Pregunta: ¿Qué estructura usarías y por qué? (new[] o vector).</w:t>
+        <w:t>Pregunta: ¿Qué estructura usarías y por qué? (</w:t>
+      </w:r>
+      <w:proofErr w:type="gramStart"/>
+      <w:r>
+        <w:rPr>
+          <w:lang w:val="es-MX"/>
+        </w:rPr>
+        <w:t>new[</w:t>
+      </w:r>
+      <w:proofErr w:type="gramEnd"/>
+      <w:r>
+        <w:rPr>
+          <w:lang w:val="es-MX"/>
+        </w:rPr>
+        <w:t>] o vector).</w:t>
       </w:r>
     </w:p>
     <w:p>
@@ -10247,6 +10727,19 @@
           <w:lang w:val="es-MX"/>
         </w:rPr>
         <w:t xml:space="preserve"> pointers siempre que puedas.</w:t>
+      </w:r>
+    </w:p>
+    <w:p>
+      <w:pPr>
+        <w:rPr>
+          <w:lang w:val="es-MX"/>
+        </w:rPr>
+      </w:pPr>
+      <w:r>
+        <w:rPr>
+          <w:lang w:val="es-MX"/>
+        </w:rPr>
+        <w:t>Enlace de GitHub:</w:t>
       </w:r>
     </w:p>
     <w:sectPr>
